--- a/Project Team Task Assignment/Team Task.docx
+++ b/Project Team Task Assignment/Team Task.docx
@@ -74,13 +74,178 @@
     </w:p>
     <w:p>
       <w:r>
-        <w:t xml:space="preserve">Problem definition: </w:t>
+        <w:t>Project Proposal and Outline</w:t>
+      </w:r>
+      <w:r>
+        <w:t xml:space="preserve"> </w:t>
       </w:r>
       <w:r>
         <w:rPr>
           <w:color w:val="FF0000"/>
         </w:rPr>
         <w:t>(Team must decide)</w:t>
+      </w:r>
+    </w:p>
+    <w:p>
+      <w:pPr>
+        <w:rPr>
+          <w:i/>
+          <w:iCs/>
+        </w:rPr>
+      </w:pPr>
+      <w:r>
+        <w:rPr>
+          <w:i/>
+          <w:iCs/>
+        </w:rPr>
+        <w:t>“</w:t>
+      </w:r>
+      <w:r>
+        <w:rPr>
+          <w:i/>
+          <w:iCs/>
+        </w:rPr>
+        <w:t xml:space="preserve">Before you start writing any code, your group should outline the scope and purpose of your project. This will help provide direction and safeguard against scope creep. </w:t>
+      </w:r>
+      <w:proofErr w:type="spellStart"/>
+      <w:proofErr w:type="gramStart"/>
+      <w:r>
+        <w:rPr>
+          <w:i/>
+          <w:iCs/>
+        </w:rPr>
+        <w:t>Your</w:t>
+      </w:r>
+      <w:proofErr w:type="spellEnd"/>
+      <w:proofErr w:type="gramEnd"/>
+      <w:r>
+        <w:rPr>
+          <w:i/>
+          <w:iCs/>
+        </w:rPr>
+        <w:t xml:space="preserve"> should format the proposal and outline as a brief summary of your interests and intent. Make sure to include:</w:t>
+      </w:r>
+    </w:p>
+    <w:p>
+      <w:pPr>
+        <w:rPr>
+          <w:i/>
+          <w:iCs/>
+        </w:rPr>
+      </w:pPr>
+      <w:r>
+        <w:rPr>
+          <w:i/>
+          <w:iCs/>
+        </w:rPr>
+        <w:t>•</w:t>
+      </w:r>
+      <w:r>
+        <w:rPr>
+          <w:i/>
+          <w:iCs/>
+        </w:rPr>
+        <w:tab/>
+        <w:t>The kind of data you’d like to work with and the field you’re interested in (e.g., trading, quantitative analysis)</w:t>
+      </w:r>
+    </w:p>
+    <w:p>
+      <w:pPr>
+        <w:rPr>
+          <w:i/>
+          <w:iCs/>
+        </w:rPr>
+      </w:pPr>
+      <w:r>
+        <w:rPr>
+          <w:i/>
+          <w:iCs/>
+        </w:rPr>
+        <w:t>•</w:t>
+      </w:r>
+      <w:r>
+        <w:rPr>
+          <w:i/>
+          <w:iCs/>
+        </w:rPr>
+        <w:tab/>
+        <w:t>The questions you’ll ask of the data</w:t>
+      </w:r>
+    </w:p>
+    <w:p>
+      <w:pPr>
+        <w:rPr>
+          <w:i/>
+          <w:iCs/>
+        </w:rPr>
+      </w:pPr>
+      <w:r>
+        <w:rPr>
+          <w:i/>
+          <w:iCs/>
+        </w:rPr>
+        <w:t>•</w:t>
+      </w:r>
+      <w:r>
+        <w:rPr>
+          <w:i/>
+          <w:iCs/>
+        </w:rPr>
+        <w:tab/>
+        <w:t>Possible source for the data</w:t>
+      </w:r>
+    </w:p>
+    <w:p>
+      <w:pPr>
+        <w:rPr>
+          <w:i/>
+          <w:iCs/>
+        </w:rPr>
+      </w:pPr>
+      <w:r>
+        <w:rPr>
+          <w:i/>
+          <w:iCs/>
+        </w:rPr>
+        <w:t>It should look something like this:</w:t>
+      </w:r>
+    </w:p>
+    <w:p>
+      <w:pPr>
+        <w:rPr>
+          <w:i/>
+          <w:iCs/>
+        </w:rPr>
+      </w:pPr>
+      <w:r>
+        <w:rPr>
+          <w:i/>
+          <w:iCs/>
+        </w:rPr>
+        <w:t>The aim of our project is to uncover patterns in credit card fraud. We’ll examine relationships between transaction types and location, purchase prices and times of day, purchase trends over the course of a year, and other related questions that will derive from the data.</w:t>
+      </w:r>
+      <w:r>
+        <w:rPr>
+          <w:i/>
+          <w:iCs/>
+        </w:rPr>
+        <w:t>”</w:t>
+      </w:r>
+    </w:p>
+    <w:p>
+      <w:pPr>
+        <w:rPr>
+          <w:color w:val="FF0000"/>
+        </w:rPr>
+      </w:pPr>
+      <w:r>
+        <w:t>Pro</w:t>
+      </w:r>
+      <w:r>
+        <w:t>ject</w:t>
+      </w:r>
+      <w:r>
+        <w:t xml:space="preserve"> definition: </w:t>
       </w:r>
     </w:p>
     <w:p>
@@ -102,8 +267,14 @@
           <w:ilvl w:val="0"/>
           <w:numId w:val="7"/>
         </w:numPr>
-      </w:pPr>
-      <w:r>
+        <w:rPr>
+          <w:strike/>
+        </w:rPr>
+      </w:pPr>
+      <w:r>
+        <w:rPr>
+          <w:strike/>
+        </w:rPr>
         <w:t>Analyze a financial problem.</w:t>
       </w:r>
     </w:p>
@@ -229,10 +400,7 @@
         </w:numPr>
       </w:pPr>
       <w:r>
-        <w:t>E</w:t>
-      </w:r>
-      <w:r>
-        <w:t>xplore</w:t>
+        <w:t>Explore</w:t>
       </w:r>
     </w:p>
     <w:p>
@@ -244,13 +412,7 @@
         </w:numPr>
       </w:pPr>
       <w:r>
-        <w:t xml:space="preserve"> </w:t>
-      </w:r>
-      <w:r>
-        <w:t>C</w:t>
-      </w:r>
-      <w:r>
-        <w:t>lean</w:t>
+        <w:t xml:space="preserve"> Clean</w:t>
       </w:r>
     </w:p>
     <w:p>
@@ -311,6 +473,7 @@
         </w:numPr>
       </w:pPr>
       <w:r>
+        <w:lastRenderedPageBreak/>
         <w:t>Analysis</w:t>
       </w:r>
     </w:p>
@@ -489,10 +652,7 @@
         </w:numPr>
       </w:pPr>
       <w:r>
-        <w:t xml:space="preserve">Plots during </w:t>
-      </w:r>
-      <w:r>
-        <w:t>analysis phase</w:t>
+        <w:t>Plots during analysis phase</w:t>
       </w:r>
     </w:p>
     <w:p>

--- a/Project Team Task Assignment/Team Task.docx
+++ b/Project Team Task Assignment/Team Task.docx
@@ -74,10 +74,7 @@
     </w:p>
     <w:p>
       <w:r>
-        <w:t>Project Proposal and Outline</w:t>
-      </w:r>
-      <w:r>
-        <w:t xml:space="preserve"> </w:t>
+        <w:t xml:space="preserve">Project Proposal and Outline </w:t>
       </w:r>
       <w:r>
         <w:rPr>
@@ -544,8 +541,14 @@
           <w:ilvl w:val="2"/>
           <w:numId w:val="6"/>
         </w:numPr>
-      </w:pPr>
-      <w:r>
+        <w:rPr>
+          <w:strike/>
+        </w:rPr>
+      </w:pPr>
+      <w:r>
+        <w:rPr>
+          <w:strike/>
+        </w:rPr>
         <w:t>Sharpe ratio</w:t>
       </w:r>
     </w:p>
@@ -556,8 +559,14 @@
           <w:ilvl w:val="2"/>
           <w:numId w:val="6"/>
         </w:numPr>
-      </w:pPr>
-      <w:r>
+        <w:rPr>
+          <w:strike/>
+        </w:rPr>
+      </w:pPr>
+      <w:r>
+        <w:rPr>
+          <w:strike/>
+        </w:rPr>
         <w:t>Beta</w:t>
       </w:r>
     </w:p>

--- a/Project Team Task Assignment/Team Task.docx
+++ b/Project Team Task Assignment/Team Task.docx
@@ -21,7 +21,7 @@
           <w:b/>
           <w:bCs/>
         </w:rPr>
-        <w:t>Falcon???</w:t>
+        <w:t>Falcon</w:t>
       </w:r>
       <w:r>
         <w:rPr>
@@ -42,255 +42,14 @@
           <w:b/>
           <w:bCs/>
         </w:rPr>
-        <w:t xml:space="preserve"> Project Outline</w:t>
-      </w:r>
-    </w:p>
-    <w:p>
+        <w:t xml:space="preserve"> Project </w:t>
+      </w:r>
       <w:r>
         <w:rPr>
           <w:b/>
           <w:bCs/>
         </w:rPr>
-        <w:t>Project Title:</w:t>
-      </w:r>
-      <w:r>
-        <w:t xml:space="preserve">  The effect of Starbucks/HEB and Trader Joes locations on property values</w:t>
-      </w:r>
-    </w:p>
-    <w:p>
-      <w:r>
-        <w:rPr>
-          <w:b/>
-          <w:bCs/>
-        </w:rPr>
-        <w:t>Team Members:</w:t>
-      </w:r>
-      <w:r>
-        <w:t xml:space="preserve"> Quentin Reynolds</w:t>
-      </w:r>
-      <w:r>
-        <w:t>, Anjana Chowdiah, Emmanuel George, Alyssa Holman, Azaldin Assi</w:t>
-      </w:r>
-    </w:p>
-    <w:p>
-      <w:r>
-        <w:t xml:space="preserve">Project Proposal and Outline </w:t>
-      </w:r>
-      <w:r>
-        <w:rPr>
-          <w:color w:val="FF0000"/>
-        </w:rPr>
-        <w:t>(Team must decide)</w:t>
-      </w:r>
-    </w:p>
-    <w:p>
-      <w:pPr>
-        <w:rPr>
-          <w:i/>
-          <w:iCs/>
-        </w:rPr>
-      </w:pPr>
-      <w:r>
-        <w:rPr>
-          <w:i/>
-          <w:iCs/>
-        </w:rPr>
-        <w:t>“</w:t>
-      </w:r>
-      <w:r>
-        <w:rPr>
-          <w:i/>
-          <w:iCs/>
-        </w:rPr>
-        <w:t xml:space="preserve">Before you start writing any code, your group should outline the scope and purpose of your project. This will help provide direction and safeguard against scope creep. </w:t>
-      </w:r>
-      <w:proofErr w:type="spellStart"/>
-      <w:proofErr w:type="gramStart"/>
-      <w:r>
-        <w:rPr>
-          <w:i/>
-          <w:iCs/>
-        </w:rPr>
-        <w:t>Your</w:t>
-      </w:r>
-      <w:proofErr w:type="spellEnd"/>
-      <w:proofErr w:type="gramEnd"/>
-      <w:r>
-        <w:rPr>
-          <w:i/>
-          <w:iCs/>
-        </w:rPr>
-        <w:t xml:space="preserve"> should format the proposal and outline as a brief summary of your interests and intent. Make sure to include:</w:t>
-      </w:r>
-    </w:p>
-    <w:p>
-      <w:pPr>
-        <w:rPr>
-          <w:i/>
-          <w:iCs/>
-        </w:rPr>
-      </w:pPr>
-      <w:r>
-        <w:rPr>
-          <w:i/>
-          <w:iCs/>
-        </w:rPr>
-        <w:t>•</w:t>
-      </w:r>
-      <w:r>
-        <w:rPr>
-          <w:i/>
-          <w:iCs/>
-        </w:rPr>
-        <w:tab/>
-        <w:t>The kind of data you’d like to work with and the field you’re interested in (e.g., trading, quantitative analysis)</w:t>
-      </w:r>
-    </w:p>
-    <w:p>
-      <w:pPr>
-        <w:rPr>
-          <w:i/>
-          <w:iCs/>
-        </w:rPr>
-      </w:pPr>
-      <w:r>
-        <w:rPr>
-          <w:i/>
-          <w:iCs/>
-        </w:rPr>
-        <w:t>•</w:t>
-      </w:r>
-      <w:r>
-        <w:rPr>
-          <w:i/>
-          <w:iCs/>
-        </w:rPr>
-        <w:tab/>
-        <w:t>The questions you’ll ask of the data</w:t>
-      </w:r>
-    </w:p>
-    <w:p>
-      <w:pPr>
-        <w:rPr>
-          <w:i/>
-          <w:iCs/>
-        </w:rPr>
-      </w:pPr>
-      <w:r>
-        <w:rPr>
-          <w:i/>
-          <w:iCs/>
-        </w:rPr>
-        <w:t>•</w:t>
-      </w:r>
-      <w:r>
-        <w:rPr>
-          <w:i/>
-          <w:iCs/>
-        </w:rPr>
-        <w:tab/>
-        <w:t>Possible source for the data</w:t>
-      </w:r>
-    </w:p>
-    <w:p>
-      <w:pPr>
-        <w:rPr>
-          <w:i/>
-          <w:iCs/>
-        </w:rPr>
-      </w:pPr>
-      <w:r>
-        <w:rPr>
-          <w:i/>
-          <w:iCs/>
-        </w:rPr>
-        <w:t>It should look something like this:</w:t>
-      </w:r>
-    </w:p>
-    <w:p>
-      <w:pPr>
-        <w:rPr>
-          <w:i/>
-          <w:iCs/>
-        </w:rPr>
-      </w:pPr>
-      <w:r>
-        <w:rPr>
-          <w:i/>
-          <w:iCs/>
-        </w:rPr>
-        <w:t>The aim of our project is to uncover patterns in credit card fraud. We’ll examine relationships between transaction types and location, purchase prices and times of day, purchase trends over the course of a year, and other related questions that will derive from the data.</w:t>
-      </w:r>
-      <w:r>
-        <w:rPr>
-          <w:i/>
-          <w:iCs/>
-        </w:rPr>
-        <w:t>”</w:t>
-      </w:r>
-    </w:p>
-    <w:p>
-      <w:pPr>
-        <w:rPr>
-          <w:color w:val="FF0000"/>
-        </w:rPr>
-      </w:pPr>
-      <w:r>
-        <w:t>Pro</w:t>
-      </w:r>
-      <w:r>
-        <w:t>ject</w:t>
-      </w:r>
-      <w:r>
-        <w:t xml:space="preserve"> definition: </w:t>
-      </w:r>
-    </w:p>
-    <w:p>
-      <w:pPr>
-        <w:pStyle w:val="ListParagraph"/>
-        <w:numPr>
-          <w:ilvl w:val="0"/>
-          <w:numId w:val="7"/>
-        </w:numPr>
-      </w:pPr>
-      <w:r>
-        <w:t>Develop a financial application.</w:t>
-      </w:r>
-    </w:p>
-    <w:p>
-      <w:pPr>
-        <w:pStyle w:val="ListParagraph"/>
-        <w:numPr>
-          <w:ilvl w:val="0"/>
-          <w:numId w:val="7"/>
-        </w:numPr>
-        <w:rPr>
-          <w:strike/>
-        </w:rPr>
-      </w:pPr>
-      <w:r>
-        <w:rPr>
-          <w:strike/>
-        </w:rPr>
-        <w:t>Analyze a financial problem.</w:t>
-      </w:r>
-    </w:p>
-    <w:p>
-      <w:r>
-        <w:t xml:space="preserve">What is our research question? </w:t>
-      </w:r>
-    </w:p>
-    <w:p>
-      <w:r>
-        <w:t xml:space="preserve">How does one or a combination of the above </w:t>
-      </w:r>
-      <w:r>
-        <w:t>answer our research question?</w:t>
-      </w:r>
-    </w:p>
-    <w:p>
-      <w:r>
-        <w:t>Task List:</w:t>
+        <w:t>Task</w:t>
       </w:r>
     </w:p>
     <w:p>
@@ -455,11 +214,9 @@
       <w:r>
         <w:t xml:space="preserve">to keep you organized and make it easier to present your work </w:t>
       </w:r>
-      <w:proofErr w:type="gramStart"/>
-      <w:r>
-        <w:t>later on</w:t>
-      </w:r>
-      <w:proofErr w:type="gramEnd"/>
+      <w:r>
+        <w:t>later</w:t>
+      </w:r>
     </w:p>
     <w:p>
       <w:pPr>
@@ -470,7 +227,6 @@
         </w:numPr>
       </w:pPr>
       <w:r>
-        <w:lastRenderedPageBreak/>
         <w:t>Analysis</w:t>
       </w:r>
     </w:p>
@@ -531,7 +287,19 @@
         </w:numPr>
       </w:pPr>
       <w:r>
-        <w:t>Financial analysis</w:t>
+        <w:t>Analysis and findings</w:t>
+      </w:r>
+    </w:p>
+    <w:p>
+      <w:pPr>
+        <w:pStyle w:val="ListParagraph"/>
+        <w:numPr>
+          <w:ilvl w:val="2"/>
+          <w:numId w:val="6"/>
+        </w:numPr>
+      </w:pPr>
+      <w:r>
+        <w:t>Look out for trends</w:t>
       </w:r>
     </w:p>
     <w:p>
@@ -679,15 +447,91 @@
     <w:p>
       <w:pPr>
         <w:pStyle w:val="ListParagraph"/>
+        <w:ind w:left="1440"/>
+      </w:pPr>
+    </w:p>
+    <w:p>
+      <w:pPr>
+        <w:pStyle w:val="ListParagraph"/>
         <w:numPr>
           <w:ilvl w:val="0"/>
           <w:numId w:val="6"/>
         </w:numPr>
       </w:pPr>
       <w:r>
-        <w:t xml:space="preserve">Presentation </w:t>
-      </w:r>
-    </w:p>
+        <w:t>Presentation</w:t>
+      </w:r>
+      <w:r>
+        <w:t xml:space="preserve"> Task</w:t>
+      </w:r>
+      <w:r>
+        <w:t xml:space="preserve"> and marking scheme</w:t>
+      </w:r>
+      <w:r>
+        <w:t>:</w:t>
+      </w:r>
+    </w:p>
+    <w:p>
+      <w:pPr>
+        <w:pStyle w:val="ListParagraph"/>
+        <w:numPr>
+          <w:ilvl w:val="1"/>
+          <w:numId w:val="6"/>
+        </w:numPr>
+      </w:pPr>
+      <w:r>
+        <w:t>An executive summary/overview of the project and project goals. (5 points)</w:t>
+      </w:r>
+    </w:p>
+    <w:p>
+      <w:pPr>
+        <w:pStyle w:val="ListParagraph"/>
+        <w:numPr>
+          <w:ilvl w:val="1"/>
+          <w:numId w:val="6"/>
+        </w:numPr>
+      </w:pPr>
+      <w:r>
+        <w:t>Data Collection, Cleanup &amp; Exploration (5 points)</w:t>
+      </w:r>
+    </w:p>
+    <w:p>
+      <w:pPr>
+        <w:pStyle w:val="ListParagraph"/>
+        <w:numPr>
+          <w:ilvl w:val="1"/>
+          <w:numId w:val="6"/>
+        </w:numPr>
+      </w:pPr>
+      <w:r>
+        <w:t>The approach that your group took in achieving the project goals. (5 points)</w:t>
+      </w:r>
+    </w:p>
+    <w:p>
+      <w:pPr>
+        <w:pStyle w:val="ListParagraph"/>
+        <w:numPr>
+          <w:ilvl w:val="1"/>
+          <w:numId w:val="6"/>
+        </w:numPr>
+      </w:pPr>
+      <w:r>
+        <w:t>The results/conclusions of the analysis. (5 points)</w:t>
+      </w:r>
+    </w:p>
+    <w:p>
+      <w:pPr>
+        <w:pStyle w:val="ListParagraph"/>
+        <w:numPr>
+          <w:ilvl w:val="1"/>
+          <w:numId w:val="6"/>
+        </w:numPr>
+      </w:pPr>
+      <w:r>
+        <w:t>Next Steps. (5 points)</w:t>
+      </w:r>
+    </w:p>
+    <w:p/>
     <w:sectPr>
       <w:pgSz w:w="12240" w:h="15840"/>
       <w:pgMar w:top="1440" w:right="1440" w:bottom="1440" w:left="1440" w:header="720" w:footer="720" w:gutter="0"/>
